--- a/src/TinyWorld/Idea/Идеи.docx
+++ b/src/TinyWorld/Idea/Идеи.docx
@@ -3,169 +3,374 @@
 <w:document xmlns:wpc="http://schemas.microsoft.com/office/word/2010/wordprocessingCanvas" xmlns:mc="http://schemas.openxmlformats.org/markup-compatibility/2006" xmlns:o="urn:schemas-microsoft-com:office:office" xmlns:r="http://schemas.openxmlformats.org/officeDocument/2006/relationships" xmlns:m="http://schemas.openxmlformats.org/officeDocument/2006/math" xmlns:v="urn:schemas-microsoft-com:vml" xmlns:wp14="http://schemas.microsoft.com/office/word/2010/wordprocessingDrawing" xmlns:wp="http://schemas.openxmlformats.org/drawingml/2006/wordprocessingDrawing" xmlns:w10="urn:schemas-microsoft-com:office:word" xmlns:w="http://schemas.openxmlformats.org/wordprocessingml/2006/main" xmlns:w14="http://schemas.microsoft.com/office/word/2010/wordml" xmlns:wpg="http://schemas.microsoft.com/office/word/2010/wordprocessingGroup" xmlns:wpi="http://schemas.microsoft.com/office/word/2010/wordprocessingInk" xmlns:wne="http://schemas.microsoft.com/office/word/2006/wordml" xmlns:wps="http://schemas.microsoft.com/office/word/2010/wordprocessingShape" mc:Ignorable="w14 wp14">
   <w:body>
     <w:p>
-      <w:r>
-        <w:t xml:space="preserve">В первом проекте будет </w:t>
-      </w:r>
-      <w:proofErr w:type="spellStart"/>
-      <w:r>
-        <w:t>кубичность</w:t>
-      </w:r>
-      <w:proofErr w:type="spellEnd"/>
-      <w:r>
-        <w:t xml:space="preserve">. Для генерации </w:t>
-      </w:r>
-      <w:proofErr w:type="spellStart"/>
-      <w:r>
-        <w:t>данжей</w:t>
-      </w:r>
-      <w:proofErr w:type="spellEnd"/>
-      <w:r>
-        <w:t xml:space="preserve"> смотреть папку 5</w:t>
-      </w:r>
-    </w:p>
-    <w:p/>
-    <w:p>
-      <w:r>
-        <w:t>К редактору</w:t>
-      </w:r>
-    </w:p>
-    <w:p>
-      <w:r>
-        <w:t>Идея такая:</w:t>
-      </w:r>
-    </w:p>
-    <w:p>
-      <w:r>
-        <w:t xml:space="preserve">Есть </w:t>
-      </w:r>
-      <w:proofErr w:type="spellStart"/>
-      <w:r>
-        <w:t>тайлы</w:t>
-      </w:r>
-      <w:proofErr w:type="spellEnd"/>
-      <w:r>
-        <w:t>, и есть объекты. Объекты – это 3д модели разной формы</w:t>
-      </w:r>
-    </w:p>
-    <w:p>
-      <w:proofErr w:type="spellStart"/>
-      <w:r>
-        <w:t>Тайлы</w:t>
-      </w:r>
-      <w:proofErr w:type="spellEnd"/>
-      <w:r>
-        <w:t xml:space="preserve"> – это особый объект. Работает так</w:t>
-      </w:r>
-    </w:p>
-    <w:p>
-      <w:r>
-        <w:t xml:space="preserve">Есть набор моделей </w:t>
-      </w:r>
-      <w:proofErr w:type="spellStart"/>
-      <w:r>
-        <w:t>тайлов</w:t>
-      </w:r>
-      <w:proofErr w:type="spellEnd"/>
-      <w:r>
-        <w:t>:</w:t>
-      </w:r>
-    </w:p>
-    <w:p>
-      <w:r>
-        <w:t xml:space="preserve">- плоскость, куб, горка и т.д. Затем к ней выбирается вариант текстуры (то есть не надо создавать 10500 вариантов плоскостей для </w:t>
-      </w:r>
-      <w:proofErr w:type="spellStart"/>
-      <w:r>
-        <w:t>текстурирования</w:t>
-      </w:r>
-      <w:proofErr w:type="spellEnd"/>
-      <w:r>
-        <w:t xml:space="preserve"> поля</w:t>
+      <w:pPr>
+        <w:pStyle w:val="1"/>
+      </w:pPr>
+      <w:r>
+        <w:t xml:space="preserve">Короче упрощаю еще сильнее – стилизовать на основе идей </w:t>
+      </w:r>
+      <w:proofErr w:type="spellStart"/>
+      <w:r>
+        <w:t>модов</w:t>
+      </w:r>
+      <w:proofErr w:type="spellEnd"/>
+      <w:r>
+        <w:t xml:space="preserve"> на </w:t>
+      </w:r>
+      <w:proofErr w:type="spellStart"/>
+      <w:r>
+        <w:t>майнкрафт</w:t>
+      </w:r>
+      <w:proofErr w:type="spellEnd"/>
+    </w:p>
+    <w:p>
+      <w:r>
+        <w:t xml:space="preserve">Тогда </w:t>
       </w:r>
       <w:proofErr w:type="gramStart"/>
       <w:r>
+        <w:t>вот</w:t>
+      </w:r>
+      <w:proofErr w:type="gramEnd"/>
+      <w:r>
+        <w:t xml:space="preserve"> например варианты блоков - </w:t>
+      </w:r>
+      <w:hyperlink r:id="rId5" w:history="1">
+        <w:r>
+          <w:rPr>
+            <w:rStyle w:val="a5"/>
+          </w:rPr>
+          <w:t>https://minecraft-inside.ru/mods/128963-dungeonblocks.html</w:t>
+        </w:r>
+      </w:hyperlink>
+    </w:p>
+    <w:p>
+      <w:r>
+        <w:t>https://docs.google.com/document/d/11daBd9cqoww5X3SuA5Ym_j7GsDtFloDu2yolPa6VOkg/edit</w:t>
+      </w:r>
+    </w:p>
+    <w:p>
+      <w:r>
+        <w:t xml:space="preserve">Особенно глянуть декор </w:t>
+      </w:r>
+      <w:hyperlink r:id="rId6" w:history="1">
+        <w:r>
+          <w:rPr>
+            <w:rStyle w:val="a5"/>
+          </w:rPr>
+          <w:t>https://originrealms.com</w:t>
+        </w:r>
+      </w:hyperlink>
+    </w:p>
+    <w:p/>
+    <w:p>
+      <w:r>
+        <w:t>Идея такая – есть блоки разных форм</w:t>
+      </w:r>
+      <w:proofErr w:type="gramStart"/>
+      <w:r>
         <w:t>.</w:t>
       </w:r>
       <w:proofErr w:type="gramEnd"/>
       <w:r>
-        <w:t xml:space="preserve"> Это одна модель, но есть 10500 вариантов </w:t>
-      </w:r>
-      <w:proofErr w:type="gramStart"/>
-      <w:r>
-        <w:t>текстур</w:t>
-      </w:r>
-      <w:proofErr w:type="gramEnd"/>
-      <w:r>
-        <w:t xml:space="preserve"> которые можно наложить. </w:t>
-      </w:r>
-      <w:proofErr w:type="gramStart"/>
-      <w:r>
-        <w:t>Для бонуса возможность накладывать две текстуры по маске)</w:t>
-      </w:r>
-      <w:proofErr w:type="gramEnd"/>
-    </w:p>
-    <w:p>
-      <w:r>
-        <w:t xml:space="preserve">При этом для этого проекта четко выделить </w:t>
-      </w:r>
-      <w:proofErr w:type="spellStart"/>
-      <w:r>
-        <w:t>тайл</w:t>
-      </w:r>
-      <w:proofErr w:type="spellEnd"/>
-      <w:r>
-        <w:t xml:space="preserve"> пола и </w:t>
-      </w:r>
-      <w:proofErr w:type="spellStart"/>
-      <w:r>
-        <w:t>тайл</w:t>
-      </w:r>
-      <w:proofErr w:type="spellEnd"/>
-      <w:r>
-        <w:t xml:space="preserve"> стен. В редакторе сделать возможность в меню с выбором стены или пола (это чтобы не загромождать лишним)</w:t>
-      </w:r>
-    </w:p>
-    <w:p>
-      <w:r>
-        <w:t xml:space="preserve">Стены не обязаны быть под 90 градусов. Могут быть и </w:t>
-      </w:r>
-      <w:proofErr w:type="gramStart"/>
-      <w:r>
-        <w:t>виде</w:t>
-      </w:r>
-      <w:proofErr w:type="gramEnd"/>
-      <w:r>
-        <w:t xml:space="preserve"> ската – как в 6/</w:t>
-      </w:r>
-      <w:r>
-        <w:t>5d2d0daa8fcb2.gif</w:t>
-      </w:r>
-    </w:p>
-    <w:p/>
-    <w:p>
-      <w:r>
-        <w:t xml:space="preserve">Особенность </w:t>
-      </w:r>
-      <w:proofErr w:type="spellStart"/>
-      <w:r>
-        <w:t>тайлов</w:t>
-      </w:r>
-      <w:proofErr w:type="spellEnd"/>
-      <w:r>
-        <w:t xml:space="preserve"> в том что ими можно </w:t>
-      </w:r>
-      <w:proofErr w:type="gramStart"/>
-      <w:r>
-        <w:t>рисовать</w:t>
-      </w:r>
-      <w:proofErr w:type="gramEnd"/>
-      <w:r>
-        <w:t xml:space="preserve"> зажав мышкой (хотя может и объектами тоже?)</w:t>
+        <w:t xml:space="preserve"> Есть </w:t>
+      </w:r>
+      <w:r>
+        <w:t xml:space="preserve">пол (два варианта – просто </w:t>
+      </w:r>
+      <w:proofErr w:type="spellStart"/>
+      <w:r>
+        <w:t>плейн</w:t>
+      </w:r>
+      <w:proofErr w:type="spellEnd"/>
+      <w:r>
+        <w:t xml:space="preserve"> и слой по типу </w:t>
+      </w:r>
+      <w:hyperlink r:id="rId7" w:history="1">
+        <w:r>
+          <w:rPr>
+            <w:rStyle w:val="a5"/>
+          </w:rPr>
+          <w:t>https://minecraft-inside.ru/mods/81105-samson-bassett.html</w:t>
+        </w:r>
+      </w:hyperlink>
+      <w:r>
+        <w:t xml:space="preserve">) </w:t>
       </w:r>
       <w:bookmarkStart w:id="0" w:name="_GoBack"/>
       <w:bookmarkEnd w:id="0"/>
-    </w:p>
-    <w:p/>
+      <w:r>
+        <w:t>и есть стена. Вот этим оперировать</w:t>
+      </w:r>
+    </w:p>
+    <w:p/>
+    <w:p/>
+    <w:p/>
+    <w:p/>
+    <w:p/>
+    <w:p/>
+    <w:p/>
+    <w:p/>
+    <w:p>
+      <w:r>
+        <w:t xml:space="preserve">Поковырять код </w:t>
+      </w:r>
+      <w:r>
+        <w:t>https://cornflowerblue.itch.io/the-orchids-edge</w:t>
+      </w:r>
+    </w:p>
+    <w:p/>
+    <w:p>
+      <w:r>
+        <w:t xml:space="preserve">В первом проекте будет </w:t>
+      </w:r>
+      <w:proofErr w:type="spellStart"/>
+      <w:r>
+        <w:t>кубичность</w:t>
+      </w:r>
+      <w:proofErr w:type="spellEnd"/>
+      <w:r>
+        <w:t xml:space="preserve">. Для генерации </w:t>
+      </w:r>
+      <w:proofErr w:type="spellStart"/>
+      <w:r>
+        <w:t>данжей</w:t>
+      </w:r>
+      <w:proofErr w:type="spellEnd"/>
+      <w:r>
+        <w:t xml:space="preserve"> смотреть папку 5</w:t>
+      </w:r>
+    </w:p>
+    <w:p>
+      <w:pPr>
+        <w:pStyle w:val="1"/>
+      </w:pPr>
+      <w:r>
+        <w:t xml:space="preserve">Возможный вариант – разный декор из </w:t>
+      </w:r>
+      <w:proofErr w:type="spellStart"/>
+      <w:r>
+        <w:t>модов</w:t>
+      </w:r>
+      <w:proofErr w:type="spellEnd"/>
+      <w:r>
+        <w:t xml:space="preserve"> </w:t>
+      </w:r>
+      <w:proofErr w:type="spellStart"/>
+      <w:r>
+        <w:t>майнкрафт</w:t>
+      </w:r>
+      <w:proofErr w:type="spellEnd"/>
+      <w:r>
+        <w:t>. Тогда стилизовать под это.</w:t>
+      </w:r>
+    </w:p>
+    <w:p>
+      <w:r>
+        <w:t>Тогда многие блоки можно смотреть там</w:t>
+      </w:r>
+    </w:p>
+    <w:p/>
+    <w:p/>
+    <w:p/>
+    <w:p/>
+    <w:p>
+      <w:r>
+        <w:t>К редактору</w:t>
+      </w:r>
+    </w:p>
+    <w:p>
+      <w:r>
+        <w:t>Идея такая:</w:t>
+      </w:r>
+    </w:p>
+    <w:p>
+      <w:r>
+        <w:t xml:space="preserve">Есть </w:t>
+      </w:r>
+      <w:proofErr w:type="spellStart"/>
+      <w:r>
+        <w:t>тайлы</w:t>
+      </w:r>
+      <w:proofErr w:type="spellEnd"/>
+      <w:r>
+        <w:t>, и есть объекты. Объекты – это 3д модели разной формы</w:t>
+      </w:r>
+    </w:p>
+    <w:p>
+      <w:proofErr w:type="spellStart"/>
+      <w:r>
+        <w:lastRenderedPageBreak/>
+        <w:t>Тайлы</w:t>
+      </w:r>
+      <w:proofErr w:type="spellEnd"/>
+      <w:r>
+        <w:t xml:space="preserve"> – это особый объект. Работает так</w:t>
+      </w:r>
+    </w:p>
+    <w:p>
+      <w:r>
+        <w:t xml:space="preserve">Есть набор моделей </w:t>
+      </w:r>
+      <w:proofErr w:type="spellStart"/>
+      <w:r>
+        <w:t>тайлов</w:t>
+      </w:r>
+      <w:proofErr w:type="spellEnd"/>
+      <w:r>
+        <w:t>:</w:t>
+      </w:r>
+    </w:p>
+    <w:p>
+      <w:r>
+        <w:t xml:space="preserve">- плоскость, куб, горка и т.д. </w:t>
+      </w:r>
+      <w:proofErr w:type="gramStart"/>
+      <w:r>
+        <w:t xml:space="preserve">Затем к ней выбирается вариант текстуры (то есть не надо создавать 10500 вариантов плоскостей для </w:t>
+      </w:r>
+      <w:proofErr w:type="spellStart"/>
+      <w:r>
+        <w:t>текстурирования</w:t>
+      </w:r>
+      <w:proofErr w:type="spellEnd"/>
+      <w:r>
+        <w:t xml:space="preserve"> поля.</w:t>
+      </w:r>
+      <w:proofErr w:type="gramEnd"/>
+      <w:r>
+        <w:t xml:space="preserve"> Это одна модель, но есть 10500 вариантов </w:t>
+      </w:r>
+      <w:proofErr w:type="gramStart"/>
+      <w:r>
+        <w:t>текстур</w:t>
+      </w:r>
+      <w:proofErr w:type="gramEnd"/>
+      <w:r>
+        <w:t xml:space="preserve"> которые можно наложить. </w:t>
+      </w:r>
+      <w:proofErr w:type="gramStart"/>
+      <w:r>
+        <w:t>Для бонуса возможность накладывать две текстуры по маске)</w:t>
+      </w:r>
+      <w:proofErr w:type="gramEnd"/>
+    </w:p>
+    <w:p>
+      <w:r>
+        <w:t xml:space="preserve">При этом для этого проекта четко выделить </w:t>
+      </w:r>
+      <w:proofErr w:type="spellStart"/>
+      <w:r>
+        <w:t>тайл</w:t>
+      </w:r>
+      <w:proofErr w:type="spellEnd"/>
+      <w:r>
+        <w:t xml:space="preserve"> пола и </w:t>
+      </w:r>
+      <w:proofErr w:type="spellStart"/>
+      <w:r>
+        <w:t>тайл</w:t>
+      </w:r>
+      <w:proofErr w:type="spellEnd"/>
+      <w:r>
+        <w:t xml:space="preserve"> стен. В редакторе сделать возможность в меню с выбором стены или пола (это чтобы не загромождать лишним)</w:t>
+      </w:r>
+    </w:p>
+    <w:p>
+      <w:r>
+        <w:t xml:space="preserve">Стены не обязаны быть под 90 градусов. Могут быть и </w:t>
+      </w:r>
+      <w:proofErr w:type="gramStart"/>
+      <w:r>
+        <w:t>виде</w:t>
+      </w:r>
+      <w:proofErr w:type="gramEnd"/>
+      <w:r>
+        <w:t xml:space="preserve"> ската – как в 6/</w:t>
+      </w:r>
+      <w:r>
+        <w:t>5d2d0daa8fcb2.gif</w:t>
+      </w:r>
+    </w:p>
+    <w:p>
+      <w:r>
+        <w:t xml:space="preserve">Особенность </w:t>
+      </w:r>
+      <w:proofErr w:type="spellStart"/>
+      <w:r>
+        <w:t>тайлов</w:t>
+      </w:r>
+      <w:proofErr w:type="spellEnd"/>
+      <w:r>
+        <w:t xml:space="preserve"> в том что ими можно </w:t>
+      </w:r>
+      <w:proofErr w:type="gramStart"/>
+      <w:r>
+        <w:t>рисовать</w:t>
+      </w:r>
+      <w:proofErr w:type="gramEnd"/>
+      <w:r>
+        <w:t xml:space="preserve"> зажав мышкой (хотя может и объектами тоже?)</w:t>
+      </w:r>
+    </w:p>
+    <w:p/>
+    <w:p/>
+    <w:p>
+      <w:r>
+        <w:t xml:space="preserve">Объемные дорожки на </w:t>
+      </w:r>
+      <w:proofErr w:type="spellStart"/>
+      <w:r>
+        <w:t>тайлах</w:t>
+      </w:r>
+      <w:proofErr w:type="spellEnd"/>
+      <w:r>
+        <w:t xml:space="preserve"> можно делать отдельно (тем самым </w:t>
+      </w:r>
+      <w:proofErr w:type="spellStart"/>
+      <w:r>
+        <w:t>тайлом</w:t>
+      </w:r>
+      <w:proofErr w:type="spellEnd"/>
+      <w:r>
+        <w:t xml:space="preserve"> детализации)</w:t>
+      </w:r>
+    </w:p>
+    <w:p>
+      <w:r>
+        <w:t xml:space="preserve">Пример - </w:t>
+      </w:r>
+      <w:hyperlink r:id="rId8" w:history="1">
+        <w:r>
+          <w:rPr>
+            <w:rStyle w:val="a5"/>
+          </w:rPr>
+          <w:t>https://minecraft-inside.ru/mods/157712-macaws-paths-and-pavings.html</w:t>
+        </w:r>
+      </w:hyperlink>
+    </w:p>
+    <w:p/>
+    <w:p>
+      <w:pPr>
+        <w:rPr>
+          <w:lang w:val="en-US"/>
+        </w:rPr>
+      </w:pPr>
+      <w:r>
+        <w:t xml:space="preserve">Варианты </w:t>
+      </w:r>
+      <w:proofErr w:type="spellStart"/>
+      <w:r>
+        <w:t>тайлов</w:t>
+      </w:r>
+      <w:proofErr w:type="spellEnd"/>
+      <w:r>
+        <w:t xml:space="preserve">-скатов - </w:t>
+      </w:r>
+      <w:r>
+        <w:t>https://minecraft-inside.ru/mods/115344-macaws-roofs.html</w:t>
+      </w:r>
+    </w:p>
     <w:p/>
     <w:p/>
     <w:p/>
@@ -261,7 +466,7 @@
                     </pic:cNvPicPr>
                   </pic:nvPicPr>
                   <pic:blipFill>
-                    <a:blip r:embed="rId5">
+                    <a:blip r:embed="rId9">
                       <a:extLst>
                         <a:ext uri="{28A0092B-C50C-407E-A947-70E740481C1C}">
                           <a14:useLocalDpi xmlns:a14="http://schemas.microsoft.com/office/drawing/2010/main" val="0"/>
@@ -302,7 +507,7 @@
       <w:r>
         <w:t xml:space="preserve">Глянуть </w:t>
       </w:r>
-      <w:hyperlink r:id="rId6" w:history="1">
+      <w:hyperlink r:id="rId10" w:history="1">
         <w:r>
           <w:rPr>
             <w:rStyle w:val="a5"/>
@@ -496,6 +701,29 @@
     <w:name w:val="Normal"/>
     <w:qFormat/>
   </w:style>
+  <w:style w:type="paragraph" w:styleId="1">
+    <w:name w:val="heading 1"/>
+    <w:basedOn w:val="a"/>
+    <w:next w:val="a"/>
+    <w:link w:val="10"/>
+    <w:uiPriority w:val="9"/>
+    <w:qFormat/>
+    <w:rsid w:val="007D65D1"/>
+    <w:pPr>
+      <w:keepNext/>
+      <w:keepLines/>
+      <w:spacing w:before="480" w:after="0"/>
+      <w:outlineLvl w:val="0"/>
+    </w:pPr>
+    <w:rPr>
+      <w:rFonts w:asciiTheme="majorHAnsi" w:eastAsiaTheme="majorEastAsia" w:hAnsiTheme="majorHAnsi" w:cstheme="majorBidi"/>
+      <w:b/>
+      <w:bCs/>
+      <w:color w:val="365F91" w:themeColor="accent1" w:themeShade="BF"/>
+      <w:sz w:val="28"/>
+      <w:szCs w:val="28"/>
+    </w:rPr>
+  </w:style>
   <w:style w:type="character" w:default="1" w:styleId="a0">
     <w:name w:val="Default Paragraph Font"/>
     <w:uiPriority w:val="1"/>
@@ -562,6 +790,21 @@
     <w:rPr>
       <w:color w:val="0000FF" w:themeColor="hyperlink"/>
       <w:u w:val="single"/>
+    </w:rPr>
+  </w:style>
+  <w:style w:type="character" w:customStyle="1" w:styleId="10">
+    <w:name w:val="Заголовок 1 Знак"/>
+    <w:basedOn w:val="a0"/>
+    <w:link w:val="1"/>
+    <w:uiPriority w:val="9"/>
+    <w:rsid w:val="007D65D1"/>
+    <w:rPr>
+      <w:rFonts w:asciiTheme="majorHAnsi" w:eastAsiaTheme="majorEastAsia" w:hAnsiTheme="majorHAnsi" w:cstheme="majorBidi"/>
+      <w:b/>
+      <w:bCs/>
+      <w:color w:val="365F91" w:themeColor="accent1" w:themeShade="BF"/>
+      <w:sz w:val="28"/>
+      <w:szCs w:val="28"/>
     </w:rPr>
   </w:style>
 </w:styles>
@@ -727,6 +970,29 @@
     <w:name w:val="Normal"/>
     <w:qFormat/>
   </w:style>
+  <w:style w:type="paragraph" w:styleId="1">
+    <w:name w:val="heading 1"/>
+    <w:basedOn w:val="a"/>
+    <w:next w:val="a"/>
+    <w:link w:val="10"/>
+    <w:uiPriority w:val="9"/>
+    <w:qFormat/>
+    <w:rsid w:val="007D65D1"/>
+    <w:pPr>
+      <w:keepNext/>
+      <w:keepLines/>
+      <w:spacing w:before="480" w:after="0"/>
+      <w:outlineLvl w:val="0"/>
+    </w:pPr>
+    <w:rPr>
+      <w:rFonts w:asciiTheme="majorHAnsi" w:eastAsiaTheme="majorEastAsia" w:hAnsiTheme="majorHAnsi" w:cstheme="majorBidi"/>
+      <w:b/>
+      <w:bCs/>
+      <w:color w:val="365F91" w:themeColor="accent1" w:themeShade="BF"/>
+      <w:sz w:val="28"/>
+      <w:szCs w:val="28"/>
+    </w:rPr>
+  </w:style>
   <w:style w:type="character" w:default="1" w:styleId="a0">
     <w:name w:val="Default Paragraph Font"/>
     <w:uiPriority w:val="1"/>
@@ -793,6 +1059,21 @@
     <w:rPr>
       <w:color w:val="0000FF" w:themeColor="hyperlink"/>
       <w:u w:val="single"/>
+    </w:rPr>
+  </w:style>
+  <w:style w:type="character" w:customStyle="1" w:styleId="10">
+    <w:name w:val="Заголовок 1 Знак"/>
+    <w:basedOn w:val="a0"/>
+    <w:link w:val="1"/>
+    <w:uiPriority w:val="9"/>
+    <w:rsid w:val="007D65D1"/>
+    <w:rPr>
+      <w:rFonts w:asciiTheme="majorHAnsi" w:eastAsiaTheme="majorEastAsia" w:hAnsiTheme="majorHAnsi" w:cstheme="majorBidi"/>
+      <w:b/>
+      <w:bCs/>
+      <w:color w:val="365F91" w:themeColor="accent1" w:themeShade="BF"/>
+      <w:sz w:val="28"/>
+      <w:szCs w:val="28"/>
     </w:rPr>
   </w:style>
 </w:styles>
